--- a/course reviews/Student_77_Course_300.docx
+++ b/course reviews/Student_77_Course_300.docx
@@ -4,27 +4,33 @@
   <w:body>
     <w:p>
       <w:r>
-        <w:t>Year of study: Senior</w:t>
+        <w:t>Year of study: Junior</w:t>
       </w:r>
     </w:p>
     <w:p>
       <w:r>
-        <w:t>1) Principles of Finance (Econ 261)</w:t>
-        <w:br/>
-        <w:t>2) Sir Sheraz is good instructor in terms of teaching. However, the assignments, mid and final is challenging and Sir is a strict grader. Overall if you attend the lectures attentively, read relevant parts from the book and do assignments with clear understanding, you are good to go.</w:t>
-        <w:br/>
-        <w:t>3) Course difficulty was a 4.</w:t>
+        <w:t>Semesters offered: Summer, Fall, Spring</w:t>
       </w:r>
     </w:p>
     <w:p>
       <w:r>
-        <w:t>Gpa: 1) Principles of Finance (Econ 261)</w:t>
+        <w:t>Course aliases: math-app, math app, econ262</w:t>
+      </w:r>
+    </w:p>
+    <w:p>
+      <w:r>
+        <w:t>Course review:</w:t>
         <w:br/>
-        <w:t>2) Sir Sheraz is amazing and there’s great learning in the course so you should definitely keep it if you have it. Course content is very interesting and it teaches you a lot of practical knowledge especially the excel based problem sets will help you learn a lot. Since it’s an anti-req of Finn100 &amp; Finn200, you’ll easily be able to take higher level sdsb finance courses later on (if it interests you). However, the problem sets, mid and final are a bit challenging so to get a good grade you’ll have to put in consistent efforts and please don’t miss classes.</w:t>
+        <w:t>1) Mathematical Application in Economics</w:t>
         <w:br/>
-        <w:t>Overall, it’s a great course from learning perspective but it’s not an easy grade.</w:t>
+        <w:t>2) Took it in summer with usman elahi. Very ez course. Mostly calculus. I havent studied LA but still i was able to grasp concepts pretty well. Ez A</w:t>
         <w:br/>
-        <w:t>3) Course difficulty was a 4.</w:t>
+        <w:t>3) Course difficulty was a 3.</w:t>
+      </w:r>
+    </w:p>
+    <w:p>
+      <w:r>
+        <w:t>GPA: 3.30-3.60</w:t>
       </w:r>
     </w:p>
     <w:sectPr>
